--- a/Courses/Data Structures & Algorithms/Data Structures & Algorithms Lab (CSL-221)/Lecture Notes/Lab No 06/DSA Lab 06.docx
+++ b/Courses/Data Structures & Algorithms/Data Structures & Algorithms Lab (CSL-221)/Lecture Notes/Lab No 06/DSA Lab 06.docx
@@ -4,6 +4,26 @@
   <w:body>
     <w:p>
       <w:pPr>
+        <w:spacing w:line="240" w:lineRule="auto"/>
+        <w:rPr>
+          <w:rFonts w:ascii="Britannic Bold" w:hAnsi="Britannic Bold"/>
+          <w:sz w:val="28"/>
+          <w:szCs w:val="28"/>
+          <w:u w:val="single"/>
+        </w:rPr>
+      </w:pPr>
+      <w:r>
+        <w:rPr>
+          <w:rFonts w:ascii="Britannic Bold" w:hAnsi="Britannic Bold"/>
+          <w:sz w:val="28"/>
+          <w:szCs w:val="28"/>
+          <w:u w:val="single"/>
+        </w:rPr>
+        <w:t>Task No 01:</w:t>
+      </w:r>
+    </w:p>
+    <w:p>
+      <w:pPr>
         <w:spacing w:after="0" w:line="240" w:lineRule="auto"/>
         <w:rPr>
           <w:rFonts w:ascii="Britannic Bold" w:hAnsi="Britannic Bold"/>
@@ -14,12 +34,102 @@
       </w:pPr>
       <w:r>
         <w:rPr>
-          <w:rFonts w:ascii="Britannic Bold" w:hAnsi="Britannic Bold"/>
-          <w:sz w:val="28"/>
-          <w:szCs w:val="28"/>
-          <w:u w:val="single"/>
-        </w:rPr>
-        <w:t>Task No 01:</w:t>
+          <w:rFonts w:ascii="Times New Roman" w:hAnsi="Times New Roman" w:cs="Times New Roman"/>
+          <w:sz w:val="28"/>
+          <w:szCs w:val="28"/>
+          <w:lang w:val="en-IN"/>
+        </w:rPr>
+        <w:t>Write a code which prints the following series:</w:t>
+      </w:r>
+    </w:p>
+    <w:p>
+      <w:pPr>
+        <w:spacing w:line="240" w:lineRule="auto"/>
+        <w:rPr>
+          <w:rFonts w:ascii="Britannic Bold" w:hAnsi="Britannic Bold"/>
+          <w:sz w:val="28"/>
+          <w:szCs w:val="28"/>
+          <w:u w:val="single"/>
+        </w:rPr>
+      </w:pPr>
+      <w:r>
+        <w:rPr>
+          <w:rFonts w:ascii="Times New Roman" w:hAnsi="Times New Roman" w:cs="Times New Roman"/>
+          <w:sz w:val="28"/>
+          <w:szCs w:val="28"/>
+          <w:lang w:val="en-IN"/>
+        </w:rPr>
+        <w:t>2</w:t>
+      </w:r>
+      <w:r>
+        <w:rPr>
+          <w:rFonts w:ascii="Times New Roman" w:hAnsi="Times New Roman" w:cs="Times New Roman"/>
+          <w:sz w:val="28"/>
+          <w:szCs w:val="28"/>
+          <w:lang w:val="en-IN"/>
+        </w:rPr>
+        <w:tab/>
+        <w:t>4</w:t>
+      </w:r>
+      <w:r>
+        <w:rPr>
+          <w:rFonts w:ascii="Times New Roman" w:hAnsi="Times New Roman" w:cs="Times New Roman"/>
+          <w:sz w:val="28"/>
+          <w:szCs w:val="28"/>
+          <w:lang w:val="en-IN"/>
+        </w:rPr>
+        <w:tab/>
+        <w:t>8</w:t>
+      </w:r>
+      <w:r>
+        <w:rPr>
+          <w:rFonts w:ascii="Times New Roman" w:hAnsi="Times New Roman" w:cs="Times New Roman"/>
+          <w:sz w:val="28"/>
+          <w:szCs w:val="28"/>
+          <w:lang w:val="en-IN"/>
+        </w:rPr>
+        <w:tab/>
+        <w:t>-</w:t>
+      </w:r>
+      <w:r>
+        <w:rPr>
+          <w:rFonts w:ascii="Times New Roman" w:hAnsi="Times New Roman" w:cs="Times New Roman"/>
+          <w:sz w:val="28"/>
+          <w:szCs w:val="28"/>
+          <w:lang w:val="en-IN"/>
+        </w:rPr>
+        <w:tab/>
+        <w:t>-</w:t>
+      </w:r>
+      <w:r>
+        <w:rPr>
+          <w:rFonts w:ascii="Times New Roman" w:hAnsi="Times New Roman" w:cs="Times New Roman"/>
+          <w:sz w:val="28"/>
+          <w:szCs w:val="28"/>
+          <w:lang w:val="en-IN"/>
+        </w:rPr>
+        <w:tab/>
+        <w:t>-</w:t>
+      </w:r>
+      <w:r>
+        <w:rPr>
+          <w:rFonts w:ascii="Times New Roman" w:hAnsi="Times New Roman" w:cs="Times New Roman"/>
+          <w:sz w:val="28"/>
+          <w:szCs w:val="28"/>
+          <w:lang w:val="en-IN"/>
+        </w:rPr>
+        <w:tab/>
+        <w:t>-</w:t>
+      </w:r>
+      <w:r>
+        <w:rPr>
+          <w:rFonts w:ascii="Times New Roman" w:hAnsi="Times New Roman" w:cs="Times New Roman"/>
+          <w:sz w:val="28"/>
+          <w:szCs w:val="28"/>
+          <w:lang w:val="en-IN"/>
+        </w:rPr>
+        <w:tab/>
+        <w:t>n</w:t>
       </w:r>
     </w:p>
     <w:p>
@@ -62,9 +172,553 @@
         <w:t>Output:</w:t>
       </w:r>
     </w:p>
+    <w:p>
+      <w:pPr>
+        <w:spacing w:after="0" w:line="240" w:lineRule="auto"/>
+        <w:rPr>
+          <w:rFonts w:ascii="Britannic Bold" w:hAnsi="Britannic Bold"/>
+          <w:sz w:val="28"/>
+          <w:szCs w:val="28"/>
+          <w:u w:val="single"/>
+        </w:rPr>
+      </w:pPr>
+    </w:p>
+    <w:p>
+      <w:pPr>
+        <w:spacing w:line="240" w:lineRule="auto"/>
+        <w:rPr>
+          <w:rFonts w:ascii="Britannic Bold" w:hAnsi="Britannic Bold"/>
+          <w:sz w:val="28"/>
+          <w:szCs w:val="28"/>
+          <w:u w:val="single"/>
+        </w:rPr>
+      </w:pPr>
+      <w:r>
+        <w:rPr>
+          <w:rFonts w:ascii="Britannic Bold" w:hAnsi="Britannic Bold"/>
+          <w:sz w:val="28"/>
+          <w:szCs w:val="28"/>
+          <w:u w:val="single"/>
+        </w:rPr>
+        <w:t>Task No 0</w:t>
+      </w:r>
+      <w:r>
+        <w:rPr>
+          <w:rFonts w:ascii="Britannic Bold" w:hAnsi="Britannic Bold"/>
+          <w:sz w:val="28"/>
+          <w:szCs w:val="28"/>
+          <w:u w:val="single"/>
+        </w:rPr>
+        <w:t>2</w:t>
+      </w:r>
+      <w:r>
+        <w:rPr>
+          <w:rFonts w:ascii="Britannic Bold" w:hAnsi="Britannic Bold"/>
+          <w:sz w:val="28"/>
+          <w:szCs w:val="28"/>
+          <w:u w:val="single"/>
+        </w:rPr>
+        <w:t>:</w:t>
+      </w:r>
+    </w:p>
+    <w:p>
+      <w:pPr>
+        <w:spacing w:line="240" w:lineRule="auto"/>
+        <w:rPr>
+          <w:rFonts w:ascii="Times New Roman" w:hAnsi="Times New Roman" w:cs="Times New Roman"/>
+          <w:sz w:val="28"/>
+          <w:szCs w:val="28"/>
+        </w:rPr>
+      </w:pPr>
+      <w:r>
+        <w:rPr>
+          <w:rFonts w:ascii="Times New Roman" w:hAnsi="Times New Roman" w:cs="Times New Roman"/>
+          <w:sz w:val="28"/>
+          <w:szCs w:val="28"/>
+          <w:lang w:val="en-IN"/>
+        </w:rPr>
+        <w:t>Write a program which calculates the square of a number using odd number series implemented with the help of recursion concept.</w:t>
+      </w:r>
+    </w:p>
+    <w:p>
+      <w:pPr>
+        <w:spacing w:after="0" w:line="240" w:lineRule="auto"/>
+        <w:rPr>
+          <w:rFonts w:ascii="Britannic Bold" w:hAnsi="Britannic Bold"/>
+          <w:sz w:val="28"/>
+          <w:szCs w:val="28"/>
+          <w:u w:val="single"/>
+        </w:rPr>
+      </w:pPr>
+      <w:r>
+        <w:rPr>
+          <w:rFonts w:ascii="Britannic Bold" w:hAnsi="Britannic Bold"/>
+          <w:sz w:val="28"/>
+          <w:szCs w:val="28"/>
+          <w:u w:val="single"/>
+        </w:rPr>
+        <w:t>Solution:</w:t>
+      </w:r>
+    </w:p>
+    <w:p>
+      <w:pPr>
+        <w:spacing w:after="0" w:line="240" w:lineRule="auto"/>
+        <w:rPr>
+          <w:rFonts w:ascii="Britannic Bold" w:hAnsi="Britannic Bold"/>
+          <w:sz w:val="28"/>
+          <w:szCs w:val="28"/>
+          <w:u w:val="single"/>
+        </w:rPr>
+      </w:pPr>
+      <w:r>
+        <w:rPr>
+          <w:rFonts w:ascii="Britannic Bold" w:hAnsi="Britannic Bold"/>
+          <w:sz w:val="28"/>
+          <w:szCs w:val="28"/>
+          <w:u w:val="single"/>
+        </w:rPr>
+        <w:t>Output:</w:t>
+      </w:r>
+    </w:p>
+    <w:p>
+      <w:pPr>
+        <w:spacing w:line="240" w:lineRule="auto"/>
+        <w:rPr>
+          <w:rFonts w:ascii="Britannic Bold" w:hAnsi="Britannic Bold"/>
+          <w:sz w:val="28"/>
+          <w:szCs w:val="28"/>
+          <w:u w:val="single"/>
+        </w:rPr>
+      </w:pPr>
+      <w:r>
+        <w:rPr>
+          <w:rFonts w:ascii="Britannic Bold" w:hAnsi="Britannic Bold"/>
+          <w:sz w:val="28"/>
+          <w:szCs w:val="28"/>
+          <w:u w:val="single"/>
+        </w:rPr>
+        <w:t>Task No 0</w:t>
+      </w:r>
+      <w:r>
+        <w:rPr>
+          <w:rFonts w:ascii="Britannic Bold" w:hAnsi="Britannic Bold"/>
+          <w:sz w:val="28"/>
+          <w:szCs w:val="28"/>
+          <w:u w:val="single"/>
+        </w:rPr>
+        <w:t>3</w:t>
+      </w:r>
+      <w:r>
+        <w:rPr>
+          <w:rFonts w:ascii="Britannic Bold" w:hAnsi="Britannic Bold"/>
+          <w:sz w:val="28"/>
+          <w:szCs w:val="28"/>
+          <w:u w:val="single"/>
+        </w:rPr>
+        <w:t>:</w:t>
+      </w:r>
+    </w:p>
+    <w:p>
+      <w:pPr>
+        <w:spacing w:line="240" w:lineRule="auto"/>
+        <w:rPr>
+          <w:rFonts w:ascii="Times New Roman" w:hAnsi="Times New Roman" w:cs="Times New Roman"/>
+          <w:sz w:val="28"/>
+          <w:szCs w:val="28"/>
+        </w:rPr>
+      </w:pPr>
+      <w:r>
+        <w:rPr>
+          <w:rFonts w:ascii="Times New Roman" w:hAnsi="Times New Roman" w:cs="Times New Roman"/>
+          <w:sz w:val="28"/>
+          <w:szCs w:val="28"/>
+        </w:rPr>
+        <w:t>Write a program which takes input of an integer number and returns the sum of all numbers. i.e., if input is 3453 then the output should be 15 (3+4+5+3).</w:t>
+      </w:r>
+    </w:p>
+    <w:p>
+      <w:pPr>
+        <w:spacing w:after="0" w:line="240" w:lineRule="auto"/>
+        <w:rPr>
+          <w:rFonts w:ascii="Britannic Bold" w:hAnsi="Britannic Bold"/>
+          <w:sz w:val="28"/>
+          <w:szCs w:val="28"/>
+          <w:u w:val="single"/>
+        </w:rPr>
+      </w:pPr>
+      <w:r>
+        <w:rPr>
+          <w:rFonts w:ascii="Britannic Bold" w:hAnsi="Britannic Bold"/>
+          <w:sz w:val="28"/>
+          <w:szCs w:val="28"/>
+          <w:u w:val="single"/>
+        </w:rPr>
+        <w:t>Solution:</w:t>
+      </w:r>
+    </w:p>
+    <w:p>
+      <w:pPr>
+        <w:spacing w:after="0" w:line="240" w:lineRule="auto"/>
+        <w:rPr>
+          <w:rFonts w:ascii="Britannic Bold" w:hAnsi="Britannic Bold"/>
+          <w:sz w:val="28"/>
+          <w:szCs w:val="28"/>
+          <w:u w:val="single"/>
+        </w:rPr>
+      </w:pPr>
+      <w:r>
+        <w:rPr>
+          <w:rFonts w:ascii="Britannic Bold" w:hAnsi="Britannic Bold"/>
+          <w:sz w:val="28"/>
+          <w:szCs w:val="28"/>
+          <w:u w:val="single"/>
+        </w:rPr>
+        <w:t>Output:</w:t>
+      </w:r>
+    </w:p>
+    <w:p>
+      <w:pPr>
+        <w:spacing w:line="240" w:lineRule="auto"/>
+        <w:rPr>
+          <w:rFonts w:ascii="Britannic Bold" w:hAnsi="Britannic Bold"/>
+          <w:sz w:val="28"/>
+          <w:szCs w:val="28"/>
+          <w:u w:val="single"/>
+        </w:rPr>
+      </w:pPr>
+      <w:r>
+        <w:rPr>
+          <w:rFonts w:ascii="Britannic Bold" w:hAnsi="Britannic Bold"/>
+          <w:sz w:val="28"/>
+          <w:szCs w:val="28"/>
+          <w:u w:val="single"/>
+        </w:rPr>
+        <w:t>Task No 0</w:t>
+      </w:r>
+      <w:r>
+        <w:rPr>
+          <w:rFonts w:ascii="Britannic Bold" w:hAnsi="Britannic Bold"/>
+          <w:sz w:val="28"/>
+          <w:szCs w:val="28"/>
+          <w:u w:val="single"/>
+        </w:rPr>
+        <w:t>4</w:t>
+      </w:r>
+      <w:r>
+        <w:rPr>
+          <w:rFonts w:ascii="Britannic Bold" w:hAnsi="Britannic Bold"/>
+          <w:sz w:val="28"/>
+          <w:szCs w:val="28"/>
+          <w:u w:val="single"/>
+        </w:rPr>
+        <w:t>:</w:t>
+      </w:r>
+    </w:p>
+    <w:p>
+      <w:pPr>
+        <w:spacing w:line="240" w:lineRule="auto"/>
+        <w:rPr>
+          <w:rFonts w:ascii="Times New Roman" w:hAnsi="Times New Roman" w:cs="Times New Roman"/>
+          <w:sz w:val="28"/>
+          <w:szCs w:val="28"/>
+        </w:rPr>
+      </w:pPr>
+      <w:r>
+        <w:rPr>
+          <w:rFonts w:ascii="Times New Roman" w:hAnsi="Times New Roman" w:cs="Times New Roman"/>
+          <w:sz w:val="28"/>
+          <w:szCs w:val="28"/>
+        </w:rPr>
+        <w:t>Calculation of number of moves for N number of disk in Tower of Hanoi problem using recursion.</w:t>
+      </w:r>
+    </w:p>
+    <w:p>
+      <w:pPr>
+        <w:spacing w:after="0" w:line="240" w:lineRule="auto"/>
+        <w:rPr>
+          <w:rFonts w:ascii="Britannic Bold" w:hAnsi="Britannic Bold"/>
+          <w:sz w:val="28"/>
+          <w:szCs w:val="28"/>
+          <w:u w:val="single"/>
+        </w:rPr>
+      </w:pPr>
+      <w:r>
+        <w:rPr>
+          <w:rFonts w:ascii="Britannic Bold" w:hAnsi="Britannic Bold"/>
+          <w:sz w:val="28"/>
+          <w:szCs w:val="28"/>
+          <w:u w:val="single"/>
+        </w:rPr>
+        <w:t>Solution:</w:t>
+      </w:r>
+    </w:p>
+    <w:p>
+      <w:pPr>
+        <w:spacing w:after="0" w:line="240" w:lineRule="auto"/>
+        <w:rPr>
+          <w:rFonts w:ascii="Britannic Bold" w:hAnsi="Britannic Bold"/>
+          <w:sz w:val="28"/>
+          <w:szCs w:val="28"/>
+          <w:u w:val="single"/>
+        </w:rPr>
+      </w:pPr>
+      <w:r>
+        <w:rPr>
+          <w:rFonts w:ascii="Britannic Bold" w:hAnsi="Britannic Bold"/>
+          <w:sz w:val="28"/>
+          <w:szCs w:val="28"/>
+          <w:u w:val="single"/>
+        </w:rPr>
+        <w:t>Output:</w:t>
+      </w:r>
+    </w:p>
+    <w:p>
+      <w:pPr>
+        <w:spacing w:line="240" w:lineRule="auto"/>
+        <w:rPr>
+          <w:rFonts w:ascii="Britannic Bold" w:hAnsi="Britannic Bold"/>
+          <w:sz w:val="28"/>
+          <w:szCs w:val="28"/>
+          <w:u w:val="single"/>
+        </w:rPr>
+      </w:pPr>
+      <w:r>
+        <w:rPr>
+          <w:rFonts w:ascii="Britannic Bold" w:hAnsi="Britannic Bold"/>
+          <w:sz w:val="28"/>
+          <w:szCs w:val="28"/>
+          <w:u w:val="single"/>
+        </w:rPr>
+        <w:t>Task No 0</w:t>
+      </w:r>
+      <w:r>
+        <w:rPr>
+          <w:rFonts w:ascii="Britannic Bold" w:hAnsi="Britannic Bold"/>
+          <w:sz w:val="28"/>
+          <w:szCs w:val="28"/>
+          <w:u w:val="single"/>
+        </w:rPr>
+        <w:t>5</w:t>
+      </w:r>
+      <w:r>
+        <w:rPr>
+          <w:rFonts w:ascii="Britannic Bold" w:hAnsi="Britannic Bold"/>
+          <w:sz w:val="28"/>
+          <w:szCs w:val="28"/>
+          <w:u w:val="single"/>
+        </w:rPr>
+        <w:t>:</w:t>
+      </w:r>
+    </w:p>
+    <w:p>
+      <w:pPr>
+        <w:spacing w:line="240" w:lineRule="auto"/>
+        <w:rPr>
+          <w:rFonts w:ascii="Times New Roman" w:hAnsi="Times New Roman" w:cs="Times New Roman"/>
+          <w:sz w:val="28"/>
+          <w:szCs w:val="28"/>
+        </w:rPr>
+      </w:pPr>
+      <w:r>
+        <w:rPr>
+          <w:rFonts w:ascii="Times New Roman" w:hAnsi="Times New Roman" w:cs="Times New Roman"/>
+          <w:sz w:val="28"/>
+          <w:szCs w:val="28"/>
+        </w:rPr>
+        <w:t>Write a program to calculate H.C.F of two numbers, using recursion.</w:t>
+      </w:r>
+    </w:p>
+    <w:p>
+      <w:pPr>
+        <w:spacing w:after="0" w:line="240" w:lineRule="auto"/>
+        <w:rPr>
+          <w:rFonts w:ascii="Britannic Bold" w:hAnsi="Britannic Bold"/>
+          <w:sz w:val="28"/>
+          <w:szCs w:val="28"/>
+          <w:u w:val="single"/>
+        </w:rPr>
+      </w:pPr>
+      <w:r>
+        <w:rPr>
+          <w:rFonts w:ascii="Britannic Bold" w:hAnsi="Britannic Bold"/>
+          <w:sz w:val="28"/>
+          <w:szCs w:val="28"/>
+          <w:u w:val="single"/>
+        </w:rPr>
+        <w:t>Solution:</w:t>
+      </w:r>
+    </w:p>
+    <w:p>
+      <w:pPr>
+        <w:spacing w:after="0" w:line="240" w:lineRule="auto"/>
+        <w:rPr>
+          <w:rFonts w:ascii="Britannic Bold" w:hAnsi="Britannic Bold"/>
+          <w:sz w:val="28"/>
+          <w:szCs w:val="28"/>
+          <w:u w:val="single"/>
+        </w:rPr>
+      </w:pPr>
+      <w:r>
+        <w:rPr>
+          <w:rFonts w:ascii="Britannic Bold" w:hAnsi="Britannic Bold"/>
+          <w:sz w:val="28"/>
+          <w:szCs w:val="28"/>
+          <w:u w:val="single"/>
+        </w:rPr>
+        <w:t>Output:</w:t>
+      </w:r>
+    </w:p>
+    <w:p>
+      <w:pPr>
+        <w:spacing w:after="0" w:line="240" w:lineRule="auto"/>
+        <w:rPr>
+          <w:rFonts w:ascii="Britannic Bold" w:hAnsi="Britannic Bold"/>
+          <w:sz w:val="28"/>
+          <w:szCs w:val="28"/>
+          <w:u w:val="single"/>
+        </w:rPr>
+      </w:pPr>
+    </w:p>
+    <w:p>
+      <w:pPr>
+        <w:spacing w:line="240" w:lineRule="auto"/>
+        <w:rPr>
+          <w:rFonts w:ascii="Britannic Bold" w:hAnsi="Britannic Bold"/>
+          <w:sz w:val="28"/>
+          <w:szCs w:val="28"/>
+          <w:u w:val="single"/>
+        </w:rPr>
+      </w:pPr>
+      <w:r>
+        <w:rPr>
+          <w:rFonts w:ascii="Britannic Bold" w:hAnsi="Britannic Bold"/>
+          <w:sz w:val="28"/>
+          <w:szCs w:val="28"/>
+          <w:u w:val="single"/>
+        </w:rPr>
+        <w:t>Task No 0</w:t>
+      </w:r>
+      <w:r>
+        <w:rPr>
+          <w:rFonts w:ascii="Britannic Bold" w:hAnsi="Britannic Bold"/>
+          <w:sz w:val="28"/>
+          <w:szCs w:val="28"/>
+          <w:u w:val="single"/>
+        </w:rPr>
+        <w:t>6</w:t>
+      </w:r>
+      <w:r>
+        <w:rPr>
+          <w:rFonts w:ascii="Britannic Bold" w:hAnsi="Britannic Bold"/>
+          <w:sz w:val="28"/>
+          <w:szCs w:val="28"/>
+          <w:u w:val="single"/>
+        </w:rPr>
+        <w:t>:</w:t>
+      </w:r>
+    </w:p>
+    <w:p>
+      <w:pPr>
+        <w:spacing w:line="240" w:lineRule="auto"/>
+        <w:rPr>
+          <w:rFonts w:ascii="Times New Roman" w:hAnsi="Times New Roman" w:cs="Times New Roman"/>
+          <w:sz w:val="28"/>
+          <w:szCs w:val="28"/>
+        </w:rPr>
+      </w:pPr>
+      <w:r>
+        <w:rPr>
+          <w:rFonts w:ascii="Times New Roman" w:hAnsi="Times New Roman" w:cs="Times New Roman"/>
+          <w:sz w:val="28"/>
+          <w:szCs w:val="28"/>
+        </w:rPr>
+        <w:t>Implement file code</w:t>
+      </w:r>
+      <w:r>
+        <w:rPr>
+          <w:rFonts w:ascii="Times New Roman" w:hAnsi="Times New Roman" w:cs="Times New Roman"/>
+          <w:sz w:val="28"/>
+          <w:szCs w:val="28"/>
+        </w:rPr>
+        <w:t>.</w:t>
+      </w:r>
+    </w:p>
+    <w:p>
+      <w:pPr>
+        <w:spacing w:after="0" w:line="240" w:lineRule="auto"/>
+        <w:rPr>
+          <w:rFonts w:ascii="Britannic Bold" w:hAnsi="Britannic Bold"/>
+          <w:sz w:val="28"/>
+          <w:szCs w:val="28"/>
+          <w:u w:val="single"/>
+        </w:rPr>
+      </w:pPr>
+      <w:r>
+        <w:rPr>
+          <w:rFonts w:ascii="Britannic Bold" w:hAnsi="Britannic Bold"/>
+          <w:sz w:val="28"/>
+          <w:szCs w:val="28"/>
+          <w:u w:val="single"/>
+        </w:rPr>
+        <w:t>Solution:</w:t>
+      </w:r>
+    </w:p>
+    <w:p>
+      <w:pPr>
+        <w:spacing w:after="0" w:line="240" w:lineRule="auto"/>
+        <w:rPr>
+          <w:rFonts w:ascii="Britannic Bold" w:hAnsi="Britannic Bold"/>
+          <w:sz w:val="28"/>
+          <w:szCs w:val="28"/>
+          <w:u w:val="single"/>
+        </w:rPr>
+      </w:pPr>
+      <w:r>
+        <w:rPr>
+          <w:rFonts w:ascii="Britannic Bold" w:hAnsi="Britannic Bold"/>
+          <w:sz w:val="28"/>
+          <w:szCs w:val="28"/>
+          <w:u w:val="single"/>
+        </w:rPr>
+        <w:t>Output:</w:t>
+      </w:r>
+    </w:p>
+    <w:p>
+      <w:pPr>
+        <w:spacing w:after="0" w:line="240" w:lineRule="auto"/>
+        <w:rPr>
+          <w:rFonts w:ascii="Britannic Bold" w:hAnsi="Britannic Bold"/>
+          <w:sz w:val="28"/>
+          <w:szCs w:val="28"/>
+          <w:u w:val="single"/>
+        </w:rPr>
+      </w:pPr>
+    </w:p>
+    <w:p>
+      <w:pPr>
+        <w:spacing w:after="0" w:line="240" w:lineRule="auto"/>
+        <w:rPr>
+          <w:rFonts w:ascii="Britannic Bold" w:hAnsi="Britannic Bold"/>
+          <w:sz w:val="28"/>
+          <w:szCs w:val="28"/>
+          <w:u w:val="single"/>
+        </w:rPr>
+      </w:pPr>
+    </w:p>
+    <w:p>
+      <w:pPr>
+        <w:spacing w:after="0" w:line="240" w:lineRule="auto"/>
+        <w:rPr>
+          <w:rFonts w:ascii="Britannic Bold" w:hAnsi="Britannic Bold"/>
+          <w:sz w:val="28"/>
+          <w:szCs w:val="28"/>
+          <w:u w:val="single"/>
+        </w:rPr>
+      </w:pPr>
+    </w:p>
     <w:sectPr>
-      <w:headerReference w:type="default" r:id="rId6"/>
-      <w:footerReference w:type="default" r:id="rId7"/>
+      <w:headerReference w:type="default" r:id="rId7"/>
+      <w:footerReference w:type="default" r:id="rId8"/>
       <w:pgSz w:w="12240" w:h="15840"/>
       <w:pgMar w:top="1440" w:right="1440" w:bottom="1440" w:left="1440" w:header="720" w:footer="720" w:gutter="0"/>
       <w:pgBorders w:offsetFrom="page">
@@ -309,6 +963,707 @@
     </w:pPr>
   </w:p>
 </w:hdr>
+</file>
+
+<file path=word/numbering.xml><?xml version="1.0" encoding="utf-8"?>
+<w:numbering xmlns:wpc="http://schemas.microsoft.com/office/word/2010/wordprocessingCanvas" xmlns:cx="http://schemas.microsoft.com/office/drawing/2014/chartex" xmlns:cx1="http://schemas.microsoft.com/office/drawing/2015/9/8/chartex" xmlns:cx2="http://schemas.microsoft.com/office/drawing/2015/10/21/chartex" xmlns:cx3="http://schemas.microsoft.com/office/drawing/2016/5/9/chartex" xmlns:cx4="http://schemas.microsoft.com/office/drawing/2016/5/10/chartex" xmlns:cx5="http://schemas.microsoft.com/office/drawing/2016/5/11/chartex" xmlns:cx6="http://schemas.microsoft.com/office/drawing/2016/5/12/chartex" xmlns:cx7="http://schemas.microsoft.com/office/drawing/2016/5/13/chartex" xmlns:cx8="http://schemas.microsoft.com/office/drawing/2016/5/14/chartex" xmlns:mc="http://schemas.openxmlformats.org/markup-compatibility/2006" xmlns:aink="http://schemas.microsoft.com/office/drawing/2016/ink" xmlns:am3d="http://schemas.microsoft.com/office/drawing/2017/model3d" xmlns:o="urn:schemas-microsoft-com:office:office" xmlns:oel="http://schemas.microsoft.com/office/2019/extlst" xmlns:r="http://schemas.openxmlformats.org/officeDocument/2006/relationships" xmlns:m="http://schemas.openxmlformats.org/officeDocument/2006/math" xmlns:v="urn:schemas-microsoft-com:vml" xmlns:wp14="http://schemas.microsoft.com/office/word/2010/wordprocessingDrawing" xmlns:wp="http://schemas.openxmlformats.org/drawingml/2006/wordprocessingDrawing" xmlns:w10="urn:schemas-microsoft-com:office:word" xmlns:w="http://schemas.openxmlformats.org/wordprocessingml/2006/main" xmlns:w14="http://schemas.microsoft.com/office/word/2010/wordml" xmlns:w15="http://schemas.microsoft.com/office/word/2012/wordml" xmlns:w16cex="http://schemas.microsoft.com/office/word/2018/wordml/cex" xmlns:w16cid="http://schemas.microsoft.com/office/word/2016/wordml/cid" xmlns:w16="http://schemas.microsoft.com/office/word/2018/wordml" xmlns:w16sdtdh="http://schemas.microsoft.com/office/word/2020/wordml/sdtdatahash" xmlns:w16se="http://schemas.microsoft.com/office/word/2015/wordml/symex" xmlns:wpg="http://schemas.microsoft.com/office/word/2010/wordprocessingGroup" xmlns:wpi="http://schemas.microsoft.com/office/word/2010/wordprocessingInk" xmlns:wne="http://schemas.microsoft.com/office/word/2006/wordml" xmlns:wps="http://schemas.microsoft.com/office/word/2010/wordprocessingShape" mc:Ignorable="w14 w15 w16se w16cid w16 w16cex w16sdtdh wp14">
+  <w:abstractNum w:abstractNumId="0" w15:restartNumberingAfterBreak="0">
+    <w:nsid w:val="040F6A6D"/>
+    <w:multiLevelType w:val="hybridMultilevel"/>
+    <w:tmpl w:val="6C127660"/>
+    <w:lvl w:ilvl="0" w:tplc="E0C2081A">
+      <w:start w:val="2"/>
+      <w:numFmt w:val="decimal"/>
+      <w:lvlText w:val="%1."/>
+      <w:lvlJc w:val="left"/>
+      <w:pPr>
+        <w:tabs>
+          <w:tab w:val="num" w:pos="720"/>
+        </w:tabs>
+        <w:ind w:left="720" w:hanging="360"/>
+      </w:pPr>
+    </w:lvl>
+    <w:lvl w:ilvl="1" w:tplc="4F4A62EE" w:tentative="1">
+      <w:start w:val="1"/>
+      <w:numFmt w:val="decimal"/>
+      <w:lvlText w:val="%2."/>
+      <w:lvlJc w:val="left"/>
+      <w:pPr>
+        <w:tabs>
+          <w:tab w:val="num" w:pos="1440"/>
+        </w:tabs>
+        <w:ind w:left="1440" w:hanging="360"/>
+      </w:pPr>
+    </w:lvl>
+    <w:lvl w:ilvl="2" w:tplc="BCB8631C" w:tentative="1">
+      <w:start w:val="1"/>
+      <w:numFmt w:val="decimal"/>
+      <w:lvlText w:val="%3."/>
+      <w:lvlJc w:val="left"/>
+      <w:pPr>
+        <w:tabs>
+          <w:tab w:val="num" w:pos="2160"/>
+        </w:tabs>
+        <w:ind w:left="2160" w:hanging="360"/>
+      </w:pPr>
+    </w:lvl>
+    <w:lvl w:ilvl="3" w:tplc="A27CE9A0" w:tentative="1">
+      <w:start w:val="1"/>
+      <w:numFmt w:val="decimal"/>
+      <w:lvlText w:val="%4."/>
+      <w:lvlJc w:val="left"/>
+      <w:pPr>
+        <w:tabs>
+          <w:tab w:val="num" w:pos="2880"/>
+        </w:tabs>
+        <w:ind w:left="2880" w:hanging="360"/>
+      </w:pPr>
+    </w:lvl>
+    <w:lvl w:ilvl="4" w:tplc="61F8FAFE" w:tentative="1">
+      <w:start w:val="1"/>
+      <w:numFmt w:val="decimal"/>
+      <w:lvlText w:val="%5."/>
+      <w:lvlJc w:val="left"/>
+      <w:pPr>
+        <w:tabs>
+          <w:tab w:val="num" w:pos="3600"/>
+        </w:tabs>
+        <w:ind w:left="3600" w:hanging="360"/>
+      </w:pPr>
+    </w:lvl>
+    <w:lvl w:ilvl="5" w:tplc="ADC6F0E6" w:tentative="1">
+      <w:start w:val="1"/>
+      <w:numFmt w:val="decimal"/>
+      <w:lvlText w:val="%6."/>
+      <w:lvlJc w:val="left"/>
+      <w:pPr>
+        <w:tabs>
+          <w:tab w:val="num" w:pos="4320"/>
+        </w:tabs>
+        <w:ind w:left="4320" w:hanging="360"/>
+      </w:pPr>
+    </w:lvl>
+    <w:lvl w:ilvl="6" w:tplc="55EA5B7E" w:tentative="1">
+      <w:start w:val="1"/>
+      <w:numFmt w:val="decimal"/>
+      <w:lvlText w:val="%7."/>
+      <w:lvlJc w:val="left"/>
+      <w:pPr>
+        <w:tabs>
+          <w:tab w:val="num" w:pos="5040"/>
+        </w:tabs>
+        <w:ind w:left="5040" w:hanging="360"/>
+      </w:pPr>
+    </w:lvl>
+    <w:lvl w:ilvl="7" w:tplc="8D6872FA" w:tentative="1">
+      <w:start w:val="1"/>
+      <w:numFmt w:val="decimal"/>
+      <w:lvlText w:val="%8."/>
+      <w:lvlJc w:val="left"/>
+      <w:pPr>
+        <w:tabs>
+          <w:tab w:val="num" w:pos="5760"/>
+        </w:tabs>
+        <w:ind w:left="5760" w:hanging="360"/>
+      </w:pPr>
+    </w:lvl>
+    <w:lvl w:ilvl="8" w:tplc="54304C18" w:tentative="1">
+      <w:start w:val="1"/>
+      <w:numFmt w:val="decimal"/>
+      <w:lvlText w:val="%9."/>
+      <w:lvlJc w:val="left"/>
+      <w:pPr>
+        <w:tabs>
+          <w:tab w:val="num" w:pos="6480"/>
+        </w:tabs>
+        <w:ind w:left="6480" w:hanging="360"/>
+      </w:pPr>
+    </w:lvl>
+  </w:abstractNum>
+  <w:abstractNum w:abstractNumId="1" w15:restartNumberingAfterBreak="0">
+    <w:nsid w:val="395D5690"/>
+    <w:multiLevelType w:val="hybridMultilevel"/>
+    <w:tmpl w:val="46D48338"/>
+    <w:lvl w:ilvl="0" w:tplc="8242A05E">
+      <w:start w:val="2"/>
+      <w:numFmt w:val="decimal"/>
+      <w:lvlText w:val="%1."/>
+      <w:lvlJc w:val="left"/>
+      <w:pPr>
+        <w:tabs>
+          <w:tab w:val="num" w:pos="720"/>
+        </w:tabs>
+        <w:ind w:left="720" w:hanging="360"/>
+      </w:pPr>
+    </w:lvl>
+    <w:lvl w:ilvl="1" w:tplc="E528B614" w:tentative="1">
+      <w:start w:val="1"/>
+      <w:numFmt w:val="decimal"/>
+      <w:lvlText w:val="%2."/>
+      <w:lvlJc w:val="left"/>
+      <w:pPr>
+        <w:tabs>
+          <w:tab w:val="num" w:pos="1440"/>
+        </w:tabs>
+        <w:ind w:left="1440" w:hanging="360"/>
+      </w:pPr>
+    </w:lvl>
+    <w:lvl w:ilvl="2" w:tplc="C0A862DE" w:tentative="1">
+      <w:start w:val="1"/>
+      <w:numFmt w:val="decimal"/>
+      <w:lvlText w:val="%3."/>
+      <w:lvlJc w:val="left"/>
+      <w:pPr>
+        <w:tabs>
+          <w:tab w:val="num" w:pos="2160"/>
+        </w:tabs>
+        <w:ind w:left="2160" w:hanging="360"/>
+      </w:pPr>
+    </w:lvl>
+    <w:lvl w:ilvl="3" w:tplc="5FFA5FEE" w:tentative="1">
+      <w:start w:val="1"/>
+      <w:numFmt w:val="decimal"/>
+      <w:lvlText w:val="%4."/>
+      <w:lvlJc w:val="left"/>
+      <w:pPr>
+        <w:tabs>
+          <w:tab w:val="num" w:pos="2880"/>
+        </w:tabs>
+        <w:ind w:left="2880" w:hanging="360"/>
+      </w:pPr>
+    </w:lvl>
+    <w:lvl w:ilvl="4" w:tplc="8416B0C6" w:tentative="1">
+      <w:start w:val="1"/>
+      <w:numFmt w:val="decimal"/>
+      <w:lvlText w:val="%5."/>
+      <w:lvlJc w:val="left"/>
+      <w:pPr>
+        <w:tabs>
+          <w:tab w:val="num" w:pos="3600"/>
+        </w:tabs>
+        <w:ind w:left="3600" w:hanging="360"/>
+      </w:pPr>
+    </w:lvl>
+    <w:lvl w:ilvl="5" w:tplc="2FF4FA46" w:tentative="1">
+      <w:start w:val="1"/>
+      <w:numFmt w:val="decimal"/>
+      <w:lvlText w:val="%6."/>
+      <w:lvlJc w:val="left"/>
+      <w:pPr>
+        <w:tabs>
+          <w:tab w:val="num" w:pos="4320"/>
+        </w:tabs>
+        <w:ind w:left="4320" w:hanging="360"/>
+      </w:pPr>
+    </w:lvl>
+    <w:lvl w:ilvl="6" w:tplc="1C4C0338" w:tentative="1">
+      <w:start w:val="1"/>
+      <w:numFmt w:val="decimal"/>
+      <w:lvlText w:val="%7."/>
+      <w:lvlJc w:val="left"/>
+      <w:pPr>
+        <w:tabs>
+          <w:tab w:val="num" w:pos="5040"/>
+        </w:tabs>
+        <w:ind w:left="5040" w:hanging="360"/>
+      </w:pPr>
+    </w:lvl>
+    <w:lvl w:ilvl="7" w:tplc="E8D0380E" w:tentative="1">
+      <w:start w:val="1"/>
+      <w:numFmt w:val="decimal"/>
+      <w:lvlText w:val="%8."/>
+      <w:lvlJc w:val="left"/>
+      <w:pPr>
+        <w:tabs>
+          <w:tab w:val="num" w:pos="5760"/>
+        </w:tabs>
+        <w:ind w:left="5760" w:hanging="360"/>
+      </w:pPr>
+    </w:lvl>
+    <w:lvl w:ilvl="8" w:tplc="FFDA04A4" w:tentative="1">
+      <w:start w:val="1"/>
+      <w:numFmt w:val="decimal"/>
+      <w:lvlText w:val="%9."/>
+      <w:lvlJc w:val="left"/>
+      <w:pPr>
+        <w:tabs>
+          <w:tab w:val="num" w:pos="6480"/>
+        </w:tabs>
+        <w:ind w:left="6480" w:hanging="360"/>
+      </w:pPr>
+    </w:lvl>
+  </w:abstractNum>
+  <w:abstractNum w:abstractNumId="2" w15:restartNumberingAfterBreak="0">
+    <w:nsid w:val="4BD5733C"/>
+    <w:multiLevelType w:val="hybridMultilevel"/>
+    <w:tmpl w:val="2544EF58"/>
+    <w:lvl w:ilvl="0" w:tplc="8924A446">
+      <w:start w:val="2"/>
+      <w:numFmt w:val="decimal"/>
+      <w:lvlText w:val="%1."/>
+      <w:lvlJc w:val="left"/>
+      <w:pPr>
+        <w:tabs>
+          <w:tab w:val="num" w:pos="720"/>
+        </w:tabs>
+        <w:ind w:left="720" w:hanging="360"/>
+      </w:pPr>
+    </w:lvl>
+    <w:lvl w:ilvl="1" w:tplc="B91CFFAA" w:tentative="1">
+      <w:start w:val="1"/>
+      <w:numFmt w:val="decimal"/>
+      <w:lvlText w:val="%2."/>
+      <w:lvlJc w:val="left"/>
+      <w:pPr>
+        <w:tabs>
+          <w:tab w:val="num" w:pos="1440"/>
+        </w:tabs>
+        <w:ind w:left="1440" w:hanging="360"/>
+      </w:pPr>
+    </w:lvl>
+    <w:lvl w:ilvl="2" w:tplc="C6461ADC" w:tentative="1">
+      <w:start w:val="1"/>
+      <w:numFmt w:val="decimal"/>
+      <w:lvlText w:val="%3."/>
+      <w:lvlJc w:val="left"/>
+      <w:pPr>
+        <w:tabs>
+          <w:tab w:val="num" w:pos="2160"/>
+        </w:tabs>
+        <w:ind w:left="2160" w:hanging="360"/>
+      </w:pPr>
+    </w:lvl>
+    <w:lvl w:ilvl="3" w:tplc="A9F81FDC" w:tentative="1">
+      <w:start w:val="1"/>
+      <w:numFmt w:val="decimal"/>
+      <w:lvlText w:val="%4."/>
+      <w:lvlJc w:val="left"/>
+      <w:pPr>
+        <w:tabs>
+          <w:tab w:val="num" w:pos="2880"/>
+        </w:tabs>
+        <w:ind w:left="2880" w:hanging="360"/>
+      </w:pPr>
+    </w:lvl>
+    <w:lvl w:ilvl="4" w:tplc="97DC476E" w:tentative="1">
+      <w:start w:val="1"/>
+      <w:numFmt w:val="decimal"/>
+      <w:lvlText w:val="%5."/>
+      <w:lvlJc w:val="left"/>
+      <w:pPr>
+        <w:tabs>
+          <w:tab w:val="num" w:pos="3600"/>
+        </w:tabs>
+        <w:ind w:left="3600" w:hanging="360"/>
+      </w:pPr>
+    </w:lvl>
+    <w:lvl w:ilvl="5" w:tplc="D624C162" w:tentative="1">
+      <w:start w:val="1"/>
+      <w:numFmt w:val="decimal"/>
+      <w:lvlText w:val="%6."/>
+      <w:lvlJc w:val="left"/>
+      <w:pPr>
+        <w:tabs>
+          <w:tab w:val="num" w:pos="4320"/>
+        </w:tabs>
+        <w:ind w:left="4320" w:hanging="360"/>
+      </w:pPr>
+    </w:lvl>
+    <w:lvl w:ilvl="6" w:tplc="56B61246" w:tentative="1">
+      <w:start w:val="1"/>
+      <w:numFmt w:val="decimal"/>
+      <w:lvlText w:val="%7."/>
+      <w:lvlJc w:val="left"/>
+      <w:pPr>
+        <w:tabs>
+          <w:tab w:val="num" w:pos="5040"/>
+        </w:tabs>
+        <w:ind w:left="5040" w:hanging="360"/>
+      </w:pPr>
+    </w:lvl>
+    <w:lvl w:ilvl="7" w:tplc="510C8ABC" w:tentative="1">
+      <w:start w:val="1"/>
+      <w:numFmt w:val="decimal"/>
+      <w:lvlText w:val="%8."/>
+      <w:lvlJc w:val="left"/>
+      <w:pPr>
+        <w:tabs>
+          <w:tab w:val="num" w:pos="5760"/>
+        </w:tabs>
+        <w:ind w:left="5760" w:hanging="360"/>
+      </w:pPr>
+    </w:lvl>
+    <w:lvl w:ilvl="8" w:tplc="F4A0352A" w:tentative="1">
+      <w:start w:val="1"/>
+      <w:numFmt w:val="decimal"/>
+      <w:lvlText w:val="%9."/>
+      <w:lvlJc w:val="left"/>
+      <w:pPr>
+        <w:tabs>
+          <w:tab w:val="num" w:pos="6480"/>
+        </w:tabs>
+        <w:ind w:left="6480" w:hanging="360"/>
+      </w:pPr>
+    </w:lvl>
+  </w:abstractNum>
+  <w:abstractNum w:abstractNumId="3" w15:restartNumberingAfterBreak="0">
+    <w:nsid w:val="56DF6F89"/>
+    <w:multiLevelType w:val="hybridMultilevel"/>
+    <w:tmpl w:val="5582B906"/>
+    <w:lvl w:ilvl="0" w:tplc="8D2080AC">
+      <w:start w:val="2"/>
+      <w:numFmt w:val="decimal"/>
+      <w:lvlText w:val="%1."/>
+      <w:lvlJc w:val="left"/>
+      <w:pPr>
+        <w:tabs>
+          <w:tab w:val="num" w:pos="720"/>
+        </w:tabs>
+        <w:ind w:left="720" w:hanging="360"/>
+      </w:pPr>
+    </w:lvl>
+    <w:lvl w:ilvl="1" w:tplc="CC626030" w:tentative="1">
+      <w:start w:val="1"/>
+      <w:numFmt w:val="decimal"/>
+      <w:lvlText w:val="%2."/>
+      <w:lvlJc w:val="left"/>
+      <w:pPr>
+        <w:tabs>
+          <w:tab w:val="num" w:pos="1440"/>
+        </w:tabs>
+        <w:ind w:left="1440" w:hanging="360"/>
+      </w:pPr>
+    </w:lvl>
+    <w:lvl w:ilvl="2" w:tplc="97CCD2C6" w:tentative="1">
+      <w:start w:val="1"/>
+      <w:numFmt w:val="decimal"/>
+      <w:lvlText w:val="%3."/>
+      <w:lvlJc w:val="left"/>
+      <w:pPr>
+        <w:tabs>
+          <w:tab w:val="num" w:pos="2160"/>
+        </w:tabs>
+        <w:ind w:left="2160" w:hanging="360"/>
+      </w:pPr>
+    </w:lvl>
+    <w:lvl w:ilvl="3" w:tplc="7A208D00" w:tentative="1">
+      <w:start w:val="1"/>
+      <w:numFmt w:val="decimal"/>
+      <w:lvlText w:val="%4."/>
+      <w:lvlJc w:val="left"/>
+      <w:pPr>
+        <w:tabs>
+          <w:tab w:val="num" w:pos="2880"/>
+        </w:tabs>
+        <w:ind w:left="2880" w:hanging="360"/>
+      </w:pPr>
+    </w:lvl>
+    <w:lvl w:ilvl="4" w:tplc="A0FC50CE" w:tentative="1">
+      <w:start w:val="1"/>
+      <w:numFmt w:val="decimal"/>
+      <w:lvlText w:val="%5."/>
+      <w:lvlJc w:val="left"/>
+      <w:pPr>
+        <w:tabs>
+          <w:tab w:val="num" w:pos="3600"/>
+        </w:tabs>
+        <w:ind w:left="3600" w:hanging="360"/>
+      </w:pPr>
+    </w:lvl>
+    <w:lvl w:ilvl="5" w:tplc="72F45D4E" w:tentative="1">
+      <w:start w:val="1"/>
+      <w:numFmt w:val="decimal"/>
+      <w:lvlText w:val="%6."/>
+      <w:lvlJc w:val="left"/>
+      <w:pPr>
+        <w:tabs>
+          <w:tab w:val="num" w:pos="4320"/>
+        </w:tabs>
+        <w:ind w:left="4320" w:hanging="360"/>
+      </w:pPr>
+    </w:lvl>
+    <w:lvl w:ilvl="6" w:tplc="E4D68234" w:tentative="1">
+      <w:start w:val="1"/>
+      <w:numFmt w:val="decimal"/>
+      <w:lvlText w:val="%7."/>
+      <w:lvlJc w:val="left"/>
+      <w:pPr>
+        <w:tabs>
+          <w:tab w:val="num" w:pos="5040"/>
+        </w:tabs>
+        <w:ind w:left="5040" w:hanging="360"/>
+      </w:pPr>
+    </w:lvl>
+    <w:lvl w:ilvl="7" w:tplc="75140822" w:tentative="1">
+      <w:start w:val="1"/>
+      <w:numFmt w:val="decimal"/>
+      <w:lvlText w:val="%8."/>
+      <w:lvlJc w:val="left"/>
+      <w:pPr>
+        <w:tabs>
+          <w:tab w:val="num" w:pos="5760"/>
+        </w:tabs>
+        <w:ind w:left="5760" w:hanging="360"/>
+      </w:pPr>
+    </w:lvl>
+    <w:lvl w:ilvl="8" w:tplc="49802664" w:tentative="1">
+      <w:start w:val="1"/>
+      <w:numFmt w:val="decimal"/>
+      <w:lvlText w:val="%9."/>
+      <w:lvlJc w:val="left"/>
+      <w:pPr>
+        <w:tabs>
+          <w:tab w:val="num" w:pos="6480"/>
+        </w:tabs>
+        <w:ind w:left="6480" w:hanging="360"/>
+      </w:pPr>
+    </w:lvl>
+  </w:abstractNum>
+  <w:abstractNum w:abstractNumId="4" w15:restartNumberingAfterBreak="0">
+    <w:nsid w:val="5C1015AB"/>
+    <w:multiLevelType w:val="hybridMultilevel"/>
+    <w:tmpl w:val="02863A40"/>
+    <w:lvl w:ilvl="0" w:tplc="3C226C0E">
+      <w:start w:val="1"/>
+      <w:numFmt w:val="decimal"/>
+      <w:lvlText w:val="%1."/>
+      <w:lvlJc w:val="left"/>
+      <w:pPr>
+        <w:tabs>
+          <w:tab w:val="num" w:pos="720"/>
+        </w:tabs>
+        <w:ind w:left="720" w:hanging="360"/>
+      </w:pPr>
+    </w:lvl>
+    <w:lvl w:ilvl="1" w:tplc="C6C4FB48" w:tentative="1">
+      <w:start w:val="1"/>
+      <w:numFmt w:val="decimal"/>
+      <w:lvlText w:val="%2."/>
+      <w:lvlJc w:val="left"/>
+      <w:pPr>
+        <w:tabs>
+          <w:tab w:val="num" w:pos="1440"/>
+        </w:tabs>
+        <w:ind w:left="1440" w:hanging="360"/>
+      </w:pPr>
+    </w:lvl>
+    <w:lvl w:ilvl="2" w:tplc="885217C8" w:tentative="1">
+      <w:start w:val="1"/>
+      <w:numFmt w:val="decimal"/>
+      <w:lvlText w:val="%3."/>
+      <w:lvlJc w:val="left"/>
+      <w:pPr>
+        <w:tabs>
+          <w:tab w:val="num" w:pos="2160"/>
+        </w:tabs>
+        <w:ind w:left="2160" w:hanging="360"/>
+      </w:pPr>
+    </w:lvl>
+    <w:lvl w:ilvl="3" w:tplc="AB72CAB0" w:tentative="1">
+      <w:start w:val="1"/>
+      <w:numFmt w:val="decimal"/>
+      <w:lvlText w:val="%4."/>
+      <w:lvlJc w:val="left"/>
+      <w:pPr>
+        <w:tabs>
+          <w:tab w:val="num" w:pos="2880"/>
+        </w:tabs>
+        <w:ind w:left="2880" w:hanging="360"/>
+      </w:pPr>
+    </w:lvl>
+    <w:lvl w:ilvl="4" w:tplc="5E44CB00" w:tentative="1">
+      <w:start w:val="1"/>
+      <w:numFmt w:val="decimal"/>
+      <w:lvlText w:val="%5."/>
+      <w:lvlJc w:val="left"/>
+      <w:pPr>
+        <w:tabs>
+          <w:tab w:val="num" w:pos="3600"/>
+        </w:tabs>
+        <w:ind w:left="3600" w:hanging="360"/>
+      </w:pPr>
+    </w:lvl>
+    <w:lvl w:ilvl="5" w:tplc="76BEF0AE" w:tentative="1">
+      <w:start w:val="1"/>
+      <w:numFmt w:val="decimal"/>
+      <w:lvlText w:val="%6."/>
+      <w:lvlJc w:val="left"/>
+      <w:pPr>
+        <w:tabs>
+          <w:tab w:val="num" w:pos="4320"/>
+        </w:tabs>
+        <w:ind w:left="4320" w:hanging="360"/>
+      </w:pPr>
+    </w:lvl>
+    <w:lvl w:ilvl="6" w:tplc="CC50B998" w:tentative="1">
+      <w:start w:val="1"/>
+      <w:numFmt w:val="decimal"/>
+      <w:lvlText w:val="%7."/>
+      <w:lvlJc w:val="left"/>
+      <w:pPr>
+        <w:tabs>
+          <w:tab w:val="num" w:pos="5040"/>
+        </w:tabs>
+        <w:ind w:left="5040" w:hanging="360"/>
+      </w:pPr>
+    </w:lvl>
+    <w:lvl w:ilvl="7" w:tplc="750E39DA" w:tentative="1">
+      <w:start w:val="1"/>
+      <w:numFmt w:val="decimal"/>
+      <w:lvlText w:val="%8."/>
+      <w:lvlJc w:val="left"/>
+      <w:pPr>
+        <w:tabs>
+          <w:tab w:val="num" w:pos="5760"/>
+        </w:tabs>
+        <w:ind w:left="5760" w:hanging="360"/>
+      </w:pPr>
+    </w:lvl>
+    <w:lvl w:ilvl="8" w:tplc="DC041836" w:tentative="1">
+      <w:start w:val="1"/>
+      <w:numFmt w:val="decimal"/>
+      <w:lvlText w:val="%9."/>
+      <w:lvlJc w:val="left"/>
+      <w:pPr>
+        <w:tabs>
+          <w:tab w:val="num" w:pos="6480"/>
+        </w:tabs>
+        <w:ind w:left="6480" w:hanging="360"/>
+      </w:pPr>
+    </w:lvl>
+  </w:abstractNum>
+  <w:abstractNum w:abstractNumId="5" w15:restartNumberingAfterBreak="0">
+    <w:nsid w:val="7D3354AB"/>
+    <w:multiLevelType w:val="hybridMultilevel"/>
+    <w:tmpl w:val="BAD2B8BC"/>
+    <w:lvl w:ilvl="0" w:tplc="AB9E4C12">
+      <w:start w:val="2"/>
+      <w:numFmt w:val="decimal"/>
+      <w:lvlText w:val="%1."/>
+      <w:lvlJc w:val="left"/>
+      <w:pPr>
+        <w:tabs>
+          <w:tab w:val="num" w:pos="720"/>
+        </w:tabs>
+        <w:ind w:left="720" w:hanging="360"/>
+      </w:pPr>
+    </w:lvl>
+    <w:lvl w:ilvl="1" w:tplc="D7C64398" w:tentative="1">
+      <w:start w:val="1"/>
+      <w:numFmt w:val="decimal"/>
+      <w:lvlText w:val="%2."/>
+      <w:lvlJc w:val="left"/>
+      <w:pPr>
+        <w:tabs>
+          <w:tab w:val="num" w:pos="1440"/>
+        </w:tabs>
+        <w:ind w:left="1440" w:hanging="360"/>
+      </w:pPr>
+    </w:lvl>
+    <w:lvl w:ilvl="2" w:tplc="8ABCC3A8" w:tentative="1">
+      <w:start w:val="1"/>
+      <w:numFmt w:val="decimal"/>
+      <w:lvlText w:val="%3."/>
+      <w:lvlJc w:val="left"/>
+      <w:pPr>
+        <w:tabs>
+          <w:tab w:val="num" w:pos="2160"/>
+        </w:tabs>
+        <w:ind w:left="2160" w:hanging="360"/>
+      </w:pPr>
+    </w:lvl>
+    <w:lvl w:ilvl="3" w:tplc="91004E78" w:tentative="1">
+      <w:start w:val="1"/>
+      <w:numFmt w:val="decimal"/>
+      <w:lvlText w:val="%4."/>
+      <w:lvlJc w:val="left"/>
+      <w:pPr>
+        <w:tabs>
+          <w:tab w:val="num" w:pos="2880"/>
+        </w:tabs>
+        <w:ind w:left="2880" w:hanging="360"/>
+      </w:pPr>
+    </w:lvl>
+    <w:lvl w:ilvl="4" w:tplc="DC82FB66" w:tentative="1">
+      <w:start w:val="1"/>
+      <w:numFmt w:val="decimal"/>
+      <w:lvlText w:val="%5."/>
+      <w:lvlJc w:val="left"/>
+      <w:pPr>
+        <w:tabs>
+          <w:tab w:val="num" w:pos="3600"/>
+        </w:tabs>
+        <w:ind w:left="3600" w:hanging="360"/>
+      </w:pPr>
+    </w:lvl>
+    <w:lvl w:ilvl="5" w:tplc="01E4EF6A" w:tentative="1">
+      <w:start w:val="1"/>
+      <w:numFmt w:val="decimal"/>
+      <w:lvlText w:val="%6."/>
+      <w:lvlJc w:val="left"/>
+      <w:pPr>
+        <w:tabs>
+          <w:tab w:val="num" w:pos="4320"/>
+        </w:tabs>
+        <w:ind w:left="4320" w:hanging="360"/>
+      </w:pPr>
+    </w:lvl>
+    <w:lvl w:ilvl="6" w:tplc="7452F6FA" w:tentative="1">
+      <w:start w:val="1"/>
+      <w:numFmt w:val="decimal"/>
+      <w:lvlText w:val="%7."/>
+      <w:lvlJc w:val="left"/>
+      <w:pPr>
+        <w:tabs>
+          <w:tab w:val="num" w:pos="5040"/>
+        </w:tabs>
+        <w:ind w:left="5040" w:hanging="360"/>
+      </w:pPr>
+    </w:lvl>
+    <w:lvl w:ilvl="7" w:tplc="68A62E82" w:tentative="1">
+      <w:start w:val="1"/>
+      <w:numFmt w:val="decimal"/>
+      <w:lvlText w:val="%8."/>
+      <w:lvlJc w:val="left"/>
+      <w:pPr>
+        <w:tabs>
+          <w:tab w:val="num" w:pos="5760"/>
+        </w:tabs>
+        <w:ind w:left="5760" w:hanging="360"/>
+      </w:pPr>
+    </w:lvl>
+    <w:lvl w:ilvl="8" w:tplc="C122B54C" w:tentative="1">
+      <w:start w:val="1"/>
+      <w:numFmt w:val="decimal"/>
+      <w:lvlText w:val="%9."/>
+      <w:lvlJc w:val="left"/>
+      <w:pPr>
+        <w:tabs>
+          <w:tab w:val="num" w:pos="6480"/>
+        </w:tabs>
+        <w:ind w:left="6480" w:hanging="360"/>
+      </w:pPr>
+    </w:lvl>
+  </w:abstractNum>
+  <w:num w:numId="1" w16cid:durableId="447814764">
+    <w:abstractNumId w:val="4"/>
+  </w:num>
+  <w:num w:numId="2" w16cid:durableId="1572079325">
+    <w:abstractNumId w:val="5"/>
+  </w:num>
+  <w:num w:numId="3" w16cid:durableId="1797333342">
+    <w:abstractNumId w:val="2"/>
+  </w:num>
+  <w:num w:numId="4" w16cid:durableId="938829865">
+    <w:abstractNumId w:val="1"/>
+  </w:num>
+  <w:num w:numId="5" w16cid:durableId="176582806">
+    <w:abstractNumId w:val="3"/>
+  </w:num>
+  <w:num w:numId="6" w16cid:durableId="1256750472">
+    <w:abstractNumId w:val="0"/>
+  </w:num>
+</w:numbering>
 </file>
 
 <file path=word/styles.xml><?xml version="1.0" encoding="utf-8"?>
@@ -715,7 +2070,6 @@
   <w:style w:type="character" w:default="1" w:styleId="DefaultParagraphFont">
     <w:name w:val="Default Paragraph Font"/>
     <w:uiPriority w:val="1"/>
-    <w:semiHidden/>
     <w:unhideWhenUsed/>
   </w:style>
   <w:style w:type="table" w:default="1" w:styleId="TableNormal">
